--- a/Projet CubeSat 1U/Phase 0.docx
+++ b/Projet CubeSat 1U/Phase 0.docx
@@ -882,6 +882,9 @@
               <w:spacing w:after="160" w:line="259" w:lineRule="auto"/>
             </w:pPr>
             <w:r>
+              <w:rPr>
+                <w:lang w:val="fr-FR"/>
+              </w:rPr>
               <w:t xml:space="preserve"> </w:t>
             </w:r>
             <w:proofErr w:type="spellStart"/>
@@ -2245,7 +2248,7 @@
       </w:pPr>
       <w:r>
         <w:pict w14:anchorId="57A9730C">
-          <v:rect id="_x0000_i1064" style="width:0;height:1.5pt" o:hralign="center" o:hrstd="t" o:hr="t" fillcolor="#a0a0a0" stroked="f"/>
+          <v:rect id="_x0000_i1025" style="width:0;height:1.5pt" o:hralign="center" o:hrstd="t" o:hr="t" fillcolor="#a0a0a0" stroked="f"/>
         </w:pict>
       </w:r>
     </w:p>
@@ -2581,7 +2584,7 @@
       </w:pPr>
       <w:r>
         <w:pict w14:anchorId="1AAF657C">
-          <v:rect id="_x0000_i1065" style="width:0;height:1.5pt" o:hralign="center" o:hrstd="t" o:hr="t" fillcolor="#a0a0a0" stroked="f"/>
+          <v:rect id="_x0000_i1026" style="width:0;height:1.5pt" o:hralign="center" o:hrstd="t" o:hr="t" fillcolor="#a0a0a0" stroked="f"/>
         </w:pict>
       </w:r>
     </w:p>
@@ -2800,7 +2803,7 @@
       </w:pPr>
       <w:r>
         <w:pict w14:anchorId="55D4FC85">
-          <v:rect id="_x0000_i1066" style="width:0;height:1.5pt" o:hralign="center" o:hrstd="t" o:hr="t" fillcolor="#a0a0a0" stroked="f"/>
+          <v:rect id="_x0000_i1027" style="width:0;height:1.5pt" o:hralign="center" o:hrstd="t" o:hr="t" fillcolor="#a0a0a0" stroked="f"/>
         </w:pict>
       </w:r>
     </w:p>
@@ -2930,34 +2933,48 @@
     </w:p>
     <w:p>
       <w:pPr>
-        <w:pStyle w:val="Titre"/>
-      </w:pPr>
-      <w:r>
+        <w:pStyle w:val="Titre1"/>
+        <w:rPr>
+          <w:bCs/>
+          <w:lang w:val="fr-FR"/>
+        </w:rPr>
+      </w:pPr>
+      <w:r>
+        <w:rPr>
+          <w:lang w:val="fr-FR"/>
+        </w:rPr>
         <w:lastRenderedPageBreak/>
-        <w:t>RAPPORT DE FAISABILITÉ DE MISSION</w:t>
+        <w:t>Exemple de Rapport faisabilité de mission</w:t>
+      </w:r>
+      <w:r>
+        <w:rPr>
+          <w:lang w:val="fr-FR"/>
+        </w:rPr>
+        <w:t xml:space="preserve"> </w:t>
+      </w:r>
+      <w:proofErr w:type="spellStart"/>
+      <w:r>
+        <w:rPr>
+          <w:bCs/>
+          <w:lang w:val="fr-FR"/>
+        </w:rPr>
+        <w:t>CubeSat</w:t>
+      </w:r>
+      <w:proofErr w:type="spellEnd"/>
+      <w:r>
+        <w:rPr>
+          <w:bCs/>
+          <w:lang w:val="fr-FR"/>
+        </w:rPr>
+        <w:t xml:space="preserve"> 1U - Pédagogique pour la Communication</w:t>
       </w:r>
     </w:p>
     <w:p>
       <w:pPr>
-        <w:pStyle w:val="Titre"/>
-        <w:rPr>
-          <w:bCs/>
-        </w:rPr>
-      </w:pPr>
-      <w:proofErr w:type="spellStart"/>
-      <w:r>
-        <w:rPr>
-          <w:bCs/>
-        </w:rPr>
-        <w:t>CubeSat</w:t>
-      </w:r>
-      <w:proofErr w:type="spellEnd"/>
-      <w:r>
-        <w:rPr>
-          <w:bCs/>
-        </w:rPr>
-        <w:t xml:space="preserve"> 1U - Pédagogique pour la Communication</w:t>
-      </w:r>
+        <w:rPr>
+          <w:lang w:val="fr-FR"/>
+        </w:rPr>
+      </w:pPr>
     </w:p>
     <w:p>
       <w:pPr>
@@ -2965,185 +2982,162 @@
           <w:lang w:val="fr-FR"/>
         </w:rPr>
       </w:pPr>
+      <w:r>
+        <w:rPr>
+          <w:rFonts w:ascii="Segoe UI Emoji" w:hAnsi="Segoe UI Emoji" w:cs="Segoe UI Emoji"/>
+        </w:rPr>
+        <w:t>📅</w:t>
+      </w:r>
+      <w:r>
+        <w:rPr>
+          <w:lang w:val="fr-FR"/>
+        </w:rPr>
+        <w:t xml:space="preserve"> </w:t>
+      </w:r>
+      <w:proofErr w:type="gramStart"/>
+      <w:r>
+        <w:rPr>
+          <w:b/>
+          <w:bCs/>
+          <w:lang w:val="fr-FR"/>
+        </w:rPr>
+        <w:t>Date :</w:t>
+      </w:r>
+      <w:proofErr w:type="gramEnd"/>
+      <w:r>
+        <w:rPr>
+          <w:lang w:val="fr-FR"/>
+        </w:rPr>
+        <w:t xml:space="preserve"> [Indiquer la date]</w:t>
+      </w:r>
+      <w:r>
+        <w:rPr>
+          <w:lang w:val="fr-FR"/>
+        </w:rPr>
+        <w:br/>
+      </w:r>
+      <w:r>
+        <w:rPr>
+          <w:rFonts w:ascii="Segoe UI Emoji" w:hAnsi="Segoe UI Emoji" w:cs="Segoe UI Emoji"/>
+        </w:rPr>
+        <w:t>🏫</w:t>
+      </w:r>
+      <w:r>
+        <w:rPr>
+          <w:lang w:val="fr-FR"/>
+        </w:rPr>
+        <w:t xml:space="preserve"> </w:t>
+      </w:r>
+      <w:r>
+        <w:rPr>
+          <w:b/>
+          <w:bCs/>
+          <w:lang w:val="fr-FR"/>
+        </w:rPr>
+        <w:t>Institution :</w:t>
+      </w:r>
+      <w:r>
+        <w:rPr>
+          <w:lang w:val="fr-FR"/>
+        </w:rPr>
+        <w:t xml:space="preserve"> [Nom de l'école/université]</w:t>
+      </w:r>
+      <w:r>
+        <w:rPr>
+          <w:lang w:val="fr-FR"/>
+        </w:rPr>
+        <w:br/>
+      </w:r>
+      <w:r>
+        <w:rPr>
+          <w:rFonts w:ascii="Segoe UI Emoji" w:hAnsi="Segoe UI Emoji" w:cs="Segoe UI Emoji"/>
+        </w:rPr>
+        <w:t>🔬</w:t>
+      </w:r>
+      <w:r>
+        <w:rPr>
+          <w:lang w:val="fr-FR"/>
+        </w:rPr>
+        <w:t xml:space="preserve"> </w:t>
+      </w:r>
+      <w:r>
+        <w:rPr>
+          <w:b/>
+          <w:bCs/>
+          <w:lang w:val="fr-FR"/>
+        </w:rPr>
+        <w:t>Équipe projet :</w:t>
+      </w:r>
+      <w:r>
+        <w:rPr>
+          <w:lang w:val="fr-FR"/>
+        </w:rPr>
+        <w:t xml:space="preserve"> [Noms des membres]</w:t>
+      </w:r>
+      <w:r>
+        <w:rPr>
+          <w:lang w:val="fr-FR"/>
+        </w:rPr>
+        <w:br/>
+      </w:r>
+      <w:r>
+        <w:rPr>
+          <w:rFonts w:ascii="Segoe UI Emoji" w:hAnsi="Segoe UI Emoji" w:cs="Segoe UI Emoji"/>
+        </w:rPr>
+        <w:t>👨</w:t>
+      </w:r>
+      <w:r>
+        <w:rPr>
+          <w:lang w:val="fr-FR"/>
+        </w:rPr>
+        <w:t>‍</w:t>
+      </w:r>
+      <w:r>
+        <w:rPr>
+          <w:rFonts w:ascii="Segoe UI Emoji" w:hAnsi="Segoe UI Emoji" w:cs="Segoe UI Emoji"/>
+        </w:rPr>
+        <w:t>🏫</w:t>
+      </w:r>
+      <w:r>
+        <w:rPr>
+          <w:lang w:val="fr-FR"/>
+        </w:rPr>
+        <w:t xml:space="preserve"> </w:t>
+      </w:r>
+      <w:r>
+        <w:rPr>
+          <w:b/>
+          <w:bCs/>
+          <w:lang w:val="fr-FR"/>
+        </w:rPr>
+        <w:t>Superviseur(s) :</w:t>
+      </w:r>
+      <w:r>
+        <w:rPr>
+          <w:lang w:val="fr-FR"/>
+        </w:rPr>
+        <w:t xml:space="preserve"> [Nom(s) du professeur(s)]</w:t>
+      </w:r>
     </w:p>
     <w:p>
-      <w:pPr>
-        <w:rPr>
-          <w:lang w:val="fr-FR"/>
-        </w:rPr>
-      </w:pPr>
-      <w:r>
-        <w:rPr>
-          <w:rFonts w:ascii="Segoe UI Emoji" w:hAnsi="Segoe UI Emoji" w:cs="Segoe UI Emoji"/>
-        </w:rPr>
-        <w:t>📅</w:t>
-      </w:r>
-      <w:r>
-        <w:rPr>
-          <w:lang w:val="fr-FR"/>
-        </w:rPr>
-        <w:t xml:space="preserve"> </w:t>
-      </w:r>
-      <w:proofErr w:type="gramStart"/>
-      <w:r>
-        <w:rPr>
-          <w:b/>
-          <w:bCs/>
-          <w:lang w:val="fr-FR"/>
-        </w:rPr>
-        <w:t>Date :</w:t>
-      </w:r>
-      <w:proofErr w:type="gramEnd"/>
-      <w:r>
-        <w:rPr>
-          <w:lang w:val="fr-FR"/>
-        </w:rPr>
-        <w:t xml:space="preserve"> [Indiquer la date]</w:t>
-      </w:r>
-      <w:r>
-        <w:rPr>
-          <w:lang w:val="fr-FR"/>
-        </w:rPr>
-        <w:br/>
-      </w:r>
-      <w:r>
-        <w:rPr>
-          <w:rFonts w:ascii="Segoe UI Emoji" w:hAnsi="Segoe UI Emoji" w:cs="Segoe UI Emoji"/>
-        </w:rPr>
-        <w:t>🏫</w:t>
-      </w:r>
-      <w:r>
-        <w:rPr>
-          <w:lang w:val="fr-FR"/>
-        </w:rPr>
-        <w:t xml:space="preserve"> </w:t>
-      </w:r>
-      <w:r>
-        <w:rPr>
-          <w:b/>
-          <w:bCs/>
-          <w:lang w:val="fr-FR"/>
-        </w:rPr>
-        <w:t>Institution :</w:t>
-      </w:r>
-      <w:r>
-        <w:rPr>
-          <w:lang w:val="fr-FR"/>
-        </w:rPr>
-        <w:t xml:space="preserve"> [Nom de l'école/université]</w:t>
-      </w:r>
-      <w:r>
-        <w:rPr>
-          <w:lang w:val="fr-FR"/>
-        </w:rPr>
-        <w:br/>
-      </w:r>
-      <w:r>
-        <w:rPr>
-          <w:rFonts w:ascii="Segoe UI Emoji" w:hAnsi="Segoe UI Emoji" w:cs="Segoe UI Emoji"/>
-        </w:rPr>
-        <w:t>🔬</w:t>
-      </w:r>
-      <w:r>
-        <w:rPr>
-          <w:lang w:val="fr-FR"/>
-        </w:rPr>
-        <w:t xml:space="preserve"> </w:t>
-      </w:r>
-      <w:r>
-        <w:rPr>
-          <w:b/>
-          <w:bCs/>
-          <w:lang w:val="fr-FR"/>
-        </w:rPr>
-        <w:t>Équipe projet :</w:t>
-      </w:r>
-      <w:r>
-        <w:rPr>
-          <w:lang w:val="fr-FR"/>
-        </w:rPr>
-        <w:t xml:space="preserve"> [Noms des membres]</w:t>
-      </w:r>
-      <w:r>
-        <w:rPr>
-          <w:lang w:val="fr-FR"/>
-        </w:rPr>
-        <w:br/>
-      </w:r>
-      <w:r>
-        <w:rPr>
-          <w:rFonts w:ascii="Segoe UI Emoji" w:hAnsi="Segoe UI Emoji" w:cs="Segoe UI Emoji"/>
-        </w:rPr>
-        <w:t>👨</w:t>
-      </w:r>
-      <w:r>
-        <w:rPr>
-          <w:lang w:val="fr-FR"/>
-        </w:rPr>
-        <w:t>‍</w:t>
-      </w:r>
-      <w:r>
-        <w:rPr>
-          <w:rFonts w:ascii="Segoe UI Emoji" w:hAnsi="Segoe UI Emoji" w:cs="Segoe UI Emoji"/>
-        </w:rPr>
-        <w:t>🏫</w:t>
-      </w:r>
-      <w:r>
-        <w:rPr>
-          <w:lang w:val="fr-FR"/>
-        </w:rPr>
-        <w:t xml:space="preserve"> </w:t>
-      </w:r>
-      <w:r>
-        <w:rPr>
-          <w:b/>
-          <w:bCs/>
-          <w:lang w:val="fr-FR"/>
-        </w:rPr>
-        <w:t>Superviseur(s) :</w:t>
-      </w:r>
-      <w:r>
-        <w:rPr>
-          <w:lang w:val="fr-FR"/>
-        </w:rPr>
-        <w:t xml:space="preserve"> [Nom(s) du professeur(s)]</w:t>
+      <w:r>
+        <w:pict w14:anchorId="3CD9F251">
+          <v:rect id="_x0000_i1028" style="width:0;height:1.5pt" o:hralign="center" o:hrstd="t" o:hr="t" fillcolor="#a0a0a0" stroked="f"/>
+        </w:pict>
       </w:r>
     </w:p>
     <w:p>
-      <w:r>
-        <w:pict w14:anchorId="3CD9F251">
-          <v:rect id="_x0000_i1124" style="width:0;height:1.5pt" o:hralign="center" o:hrstd="t" o:hr="t" fillcolor="#a0a0a0" stroked="f"/>
-        </w:pict>
-      </w:r>
-    </w:p>
-    <w:p>
-      <w:pPr>
-        <w:pStyle w:val="Titre1"/>
-        <w:rPr>
-          <w:lang w:val="fr-FR"/>
-        </w:rPr>
-      </w:pPr>
-      <w:r>
-        <w:rPr>
-          <w:lang w:val="fr-FR"/>
-        </w:rPr>
-        <w:t>1</w:t>
-      </w:r>
-      <w:r>
-        <w:t>️</w:t>
-      </w:r>
-      <w:r>
-        <w:rPr>
-          <w:rFonts w:ascii="Segoe UI Symbol" w:hAnsi="Segoe UI Symbol" w:cs="Segoe UI Symbol"/>
-          <w:lang w:val="fr-FR"/>
-        </w:rPr>
-        <w:t>⃣</w:t>
-      </w:r>
-      <w:r>
-        <w:rPr>
-          <w:lang w:val="fr-FR"/>
-        </w:rPr>
-        <w:t xml:space="preserve"> Objectifs de la Mission</w:t>
+      <w:pPr>
+        <w:pStyle w:val="Titre2"/>
+        <w:rPr>
+          <w:lang w:val="fr-FR"/>
+        </w:rPr>
+      </w:pPr>
+      <w:r>
+        <w:rPr>
+          <w:lang w:val="fr-FR"/>
+        </w:rPr>
+        <w:t>Objectifs de la Mission</w:t>
       </w:r>
     </w:p>
     <w:p>
@@ -3349,21 +3343,7 @@
         <w:rPr>
           <w:lang w:val="fr-FR"/>
         </w:rPr>
-        <w:t xml:space="preserve"> (température, tension des </w:t>
-      </w:r>
-      <w:proofErr w:type="gramStart"/>
-      <w:r>
-        <w:rPr>
-          <w:lang w:val="fr-FR"/>
-        </w:rPr>
-        <w:t>batteries</w:t>
-      </w:r>
-      <w:proofErr w:type="gramEnd"/>
-      <w:r>
-        <w:rPr>
-          <w:lang w:val="fr-FR"/>
-        </w:rPr>
-        <w:t>, état du satellite).</w:t>
+        <w:t xml:space="preserve"> (température, tension des batteries, état du satellite).</w:t>
       </w:r>
     </w:p>
     <w:p>
@@ -3400,38 +3380,22 @@
     <w:p>
       <w:r>
         <w:pict w14:anchorId="1031E03A">
-          <v:rect id="_x0000_i1125" style="width:0;height:1.5pt" o:hralign="center" o:hrstd="t" o:hr="t" fillcolor="#a0a0a0" stroked="f"/>
+          <v:rect id="_x0000_i1029" style="width:0;height:1.5pt" o:hralign="center" o:hrstd="t" o:hr="t" fillcolor="#a0a0a0" stroked="f"/>
         </w:pict>
       </w:r>
     </w:p>
     <w:p>
       <w:pPr>
-        <w:pStyle w:val="Titre1"/>
-        <w:rPr>
-          <w:lang w:val="fr-FR"/>
-        </w:rPr>
-      </w:pPr>
-      <w:r>
-        <w:rPr>
-          <w:lang w:val="fr-FR"/>
-        </w:rPr>
-        <w:t>2</w:t>
-      </w:r>
-      <w:r>
-        <w:t>️</w:t>
-      </w:r>
-      <w:r>
-        <w:rPr>
-          <w:rFonts w:ascii="Segoe UI Symbol" w:hAnsi="Segoe UI Symbol" w:cs="Segoe UI Symbol"/>
-          <w:lang w:val="fr-FR"/>
-        </w:rPr>
-        <w:t>⃣</w:t>
-      </w:r>
-      <w:r>
-        <w:rPr>
-          <w:lang w:val="fr-FR"/>
-        </w:rPr>
-        <w:t xml:space="preserve"> Analyse des Contraintes de la Mission</w:t>
+        <w:pStyle w:val="Titre2"/>
+        <w:rPr>
+          <w:lang w:val="fr-FR"/>
+        </w:rPr>
+      </w:pPr>
+      <w:r>
+        <w:rPr>
+          <w:lang w:val="fr-FR"/>
+        </w:rPr>
+        <w:t>Analyse des Contraintes de la Mission</w:t>
       </w:r>
     </w:p>
     <w:tbl>
@@ -4381,38 +4345,22 @@
     <w:p>
       <w:r>
         <w:pict w14:anchorId="6473B988">
-          <v:rect id="_x0000_i1126" style="width:0;height:1.5pt" o:hralign="center" o:hrstd="t" o:hr="t" fillcolor="#a0a0a0" stroked="f"/>
+          <v:rect id="_x0000_i1030" style="width:0;height:1.5pt" o:hralign="center" o:hrstd="t" o:hr="t" fillcolor="#a0a0a0" stroked="f"/>
         </w:pict>
       </w:r>
     </w:p>
     <w:p>
       <w:pPr>
-        <w:pStyle w:val="Titre1"/>
-        <w:rPr>
-          <w:lang w:val="fr-FR"/>
-        </w:rPr>
-      </w:pPr>
-      <w:r>
-        <w:rPr>
-          <w:lang w:val="fr-FR"/>
-        </w:rPr>
-        <w:t>3</w:t>
-      </w:r>
-      <w:r>
-        <w:t>️</w:t>
-      </w:r>
-      <w:r>
-        <w:rPr>
-          <w:rFonts w:ascii="Segoe UI Symbol" w:hAnsi="Segoe UI Symbol" w:cs="Segoe UI Symbol"/>
-          <w:lang w:val="fr-FR"/>
-        </w:rPr>
-        <w:t>⃣</w:t>
-      </w:r>
-      <w:r>
-        <w:rPr>
-          <w:lang w:val="fr-FR"/>
-        </w:rPr>
-        <w:t xml:space="preserve"> Faisabilité Technique</w:t>
+        <w:pStyle w:val="Titre2"/>
+        <w:rPr>
+          <w:lang w:val="fr-FR"/>
+        </w:rPr>
+      </w:pPr>
+      <w:r>
+        <w:rPr>
+          <w:lang w:val="fr-FR"/>
+        </w:rPr>
+        <w:t>Faisabilité Technique</w:t>
       </w:r>
     </w:p>
     <w:p>
@@ -4479,9 +4427,9 @@
         <w:tblLook w:val="04A0" w:firstRow="1" w:lastRow="0" w:firstColumn="1" w:lastColumn="0" w:noHBand="0" w:noVBand="1"/>
       </w:tblPr>
       <w:tblGrid>
-        <w:gridCol w:w="2406"/>
-        <w:gridCol w:w="2654"/>
-        <w:gridCol w:w="3956"/>
+        <w:gridCol w:w="2291"/>
+        <w:gridCol w:w="2693"/>
+        <w:gridCol w:w="4032"/>
       </w:tblGrid>
       <w:tr>
         <w:trPr>
@@ -4586,15 +4534,6 @@
           <w:p>
             <w:r>
               <w:rPr>
-                <w:rFonts w:ascii="Segoe UI Symbol" w:hAnsi="Segoe UI Symbol" w:cs="Segoe UI Symbol"/>
-              </w:rPr>
-              <w:t>🏗</w:t>
-            </w:r>
-            <w:r>
-              <w:t xml:space="preserve"> </w:t>
-            </w:r>
-            <w:r>
-              <w:rPr>
                 <w:b/>
                 <w:bCs/>
               </w:rPr>
@@ -4665,15 +4604,6 @@
             <w:hideMark/>
           </w:tcPr>
           <w:p>
-            <w:r>
-              <w:rPr>
-                <w:rFonts w:ascii="Segoe UI Emoji" w:hAnsi="Segoe UI Emoji" w:cs="Segoe UI Emoji"/>
-              </w:rPr>
-              <w:t>🔋</w:t>
-            </w:r>
-            <w:r>
-              <w:t xml:space="preserve"> </w:t>
-            </w:r>
             <w:proofErr w:type="spellStart"/>
             <w:r>
               <w:rPr>
@@ -4741,18 +4671,6 @@
             </w:pPr>
             <w:r>
               <w:rPr>
-                <w:rFonts w:ascii="Segoe UI Symbol" w:hAnsi="Segoe UI Symbol" w:cs="Segoe UI Symbol"/>
-              </w:rPr>
-              <w:t>🎛</w:t>
-            </w:r>
-            <w:r>
-              <w:rPr>
-                <w:lang w:val="fr-FR"/>
-              </w:rPr>
-              <w:t xml:space="preserve"> </w:t>
-            </w:r>
-            <w:r>
-              <w:rPr>
                 <w:b/>
                 <w:bCs/>
                 <w:lang w:val="fr-FR"/>
@@ -4818,15 +4736,6 @@
           <w:p>
             <w:r>
               <w:rPr>
-                <w:rFonts w:ascii="Segoe UI Emoji" w:hAnsi="Segoe UI Emoji" w:cs="Segoe UI Emoji"/>
-              </w:rPr>
-              <w:t>📡</w:t>
-            </w:r>
-            <w:r>
-              <w:t xml:space="preserve"> </w:t>
-            </w:r>
-            <w:r>
-              <w:rPr>
                 <w:b/>
                 <w:bCs/>
               </w:rPr>
@@ -4886,15 +4795,6 @@
             <w:hideMark/>
           </w:tcPr>
           <w:p>
-            <w:r>
-              <w:rPr>
-                <w:rFonts w:ascii="Segoe UI Emoji" w:hAnsi="Segoe UI Emoji" w:cs="Segoe UI Emoji"/>
-              </w:rPr>
-              <w:t>🔍</w:t>
-            </w:r>
-            <w:r>
-              <w:t xml:space="preserve"> </w:t>
-            </w:r>
             <w:proofErr w:type="spellStart"/>
             <w:r>
               <w:rPr>
@@ -4943,44 +4843,36 @@
     <w:p>
       <w:r>
         <w:pict w14:anchorId="46A1738B">
-          <v:rect id="_x0000_i1127" style="width:0;height:1.5pt" o:hralign="center" o:hrstd="t" o:hr="t" fillcolor="#a0a0a0" stroked="f"/>
+          <v:rect id="_x0000_i1031" style="width:0;height:1.5pt" o:hralign="center" o:hrstd="t" o:hr="t" fillcolor="#a0a0a0" stroked="f"/>
         </w:pict>
       </w:r>
     </w:p>
     <w:p>
       <w:pPr>
-        <w:pStyle w:val="Titre1"/>
-        <w:rPr>
-          <w:lang w:val="fr-FR"/>
-        </w:rPr>
-      </w:pPr>
-      <w:r>
-        <w:rPr>
-          <w:lang w:val="fr-FR"/>
-        </w:rPr>
-        <w:t>4</w:t>
-      </w:r>
-      <w:r>
-        <w:t>️</w:t>
-      </w:r>
-      <w:r>
-        <w:rPr>
-          <w:rFonts w:ascii="Segoe UI Symbol" w:hAnsi="Segoe UI Symbol" w:cs="Segoe UI Symbol"/>
-          <w:lang w:val="fr-FR"/>
-        </w:rPr>
-        <w:t>⃣</w:t>
-      </w:r>
-      <w:r>
-        <w:rPr>
-          <w:lang w:val="fr-FR"/>
-        </w:rPr>
-        <w:t xml:space="preserve"> Évaluation des Risques et Stratégies d’Atténuation</w:t>
+        <w:pStyle w:val="Titre2"/>
+        <w:rPr>
+          <w:lang w:val="fr-FR"/>
+        </w:rPr>
+      </w:pPr>
+      <w:r>
+        <w:rPr>
+          <w:lang w:val="fr-FR"/>
+        </w:rPr>
+        <w:t>Évaluation des Risques et Stratégies d’Atténuation</w:t>
       </w:r>
     </w:p>
     <w:tbl>
       <w:tblPr>
         <w:tblW w:w="0" w:type="auto"/>
         <w:tblCellSpacing w:w="15" w:type="dxa"/>
+        <w:tblBorders>
+          <w:top w:val="single" w:sz="4" w:space="0" w:color="auto"/>
+          <w:left w:val="single" w:sz="4" w:space="0" w:color="auto"/>
+          <w:bottom w:val="single" w:sz="4" w:space="0" w:color="auto"/>
+          <w:right w:val="single" w:sz="4" w:space="0" w:color="auto"/>
+          <w:insideH w:val="single" w:sz="4" w:space="0" w:color="auto"/>
+          <w:insideV w:val="single" w:sz="4" w:space="0" w:color="auto"/>
+        </w:tblBorders>
         <w:tblCellMar>
           <w:top w:w="15" w:type="dxa"/>
           <w:left w:w="15" w:type="dxa"/>
@@ -4990,10 +4882,10 @@
         <w:tblLook w:val="04A0" w:firstRow="1" w:lastRow="0" w:firstColumn="1" w:lastColumn="0" w:noHBand="0" w:noVBand="1"/>
       </w:tblPr>
       <w:tblGrid>
-        <w:gridCol w:w="1993"/>
-        <w:gridCol w:w="1149"/>
-        <w:gridCol w:w="1245"/>
-        <w:gridCol w:w="4639"/>
+        <w:gridCol w:w="2028"/>
+        <w:gridCol w:w="1048"/>
+        <w:gridCol w:w="1174"/>
+        <w:gridCol w:w="4766"/>
       </w:tblGrid>
       <w:tr>
         <w:trPr>
@@ -5134,15 +5026,6 @@
             <w:hideMark/>
           </w:tcPr>
           <w:p>
-            <w:r>
-              <w:rPr>
-                <w:rFonts w:ascii="Segoe UI Emoji" w:hAnsi="Segoe UI Emoji" w:cs="Segoe UI Emoji"/>
-              </w:rPr>
-              <w:t>⚠️</w:t>
-            </w:r>
-            <w:r>
-              <w:t xml:space="preserve"> </w:t>
-            </w:r>
             <w:proofErr w:type="spellStart"/>
             <w:r>
               <w:t>Élevée</w:t>
@@ -5158,13 +5041,7 @@
           </w:tcPr>
           <w:p>
             <w:r>
-              <w:rPr>
-                <w:rFonts w:ascii="Segoe UI Emoji" w:hAnsi="Segoe UI Emoji" w:cs="Segoe UI Emoji"/>
-              </w:rPr>
-              <w:t>⚠️</w:t>
-            </w:r>
-            <w:r>
-              <w:t xml:space="preserve"> Moyenne</w:t>
+              <w:t>Moyenne</w:t>
             </w:r>
           </w:p>
         </w:tc>
@@ -5217,15 +5094,6 @@
             <w:hideMark/>
           </w:tcPr>
           <w:p>
-            <w:r>
-              <w:rPr>
-                <w:rFonts w:ascii="Segoe UI Emoji" w:hAnsi="Segoe UI Emoji" w:cs="Segoe UI Emoji"/>
-              </w:rPr>
-              <w:t>⚠️</w:t>
-            </w:r>
-            <w:r>
-              <w:t xml:space="preserve"> </w:t>
-            </w:r>
             <w:proofErr w:type="spellStart"/>
             <w:r>
               <w:t>Élevée</w:t>
@@ -5241,13 +5109,7 @@
           </w:tcPr>
           <w:p>
             <w:r>
-              <w:rPr>
-                <w:rFonts w:ascii="Segoe UI Emoji" w:hAnsi="Segoe UI Emoji" w:cs="Segoe UI Emoji"/>
-              </w:rPr>
-              <w:t>⚠️</w:t>
-            </w:r>
-            <w:r>
-              <w:t xml:space="preserve"> Moyenne</w:t>
+              <w:t>Moyenne</w:t>
             </w:r>
           </w:p>
         </w:tc>
@@ -5306,32 +5168,17 @@
           </w:tcPr>
           <w:p>
             <w:r>
-              <w:rPr>
-                <w:rFonts w:ascii="Segoe UI Emoji" w:hAnsi="Segoe UI Emoji" w:cs="Segoe UI Emoji"/>
-              </w:rPr>
-              <w:t>⚠️</w:t>
-            </w:r>
-            <w:r>
-              <w:t xml:space="preserve"> Moyenne</w:t>
-            </w:r>
-          </w:p>
-        </w:tc>
-        <w:tc>
-          <w:tcPr>
-            <w:tcW w:w="0" w:type="auto"/>
-            <w:vAlign w:val="center"/>
-            <w:hideMark/>
-          </w:tcPr>
-          <w:p>
-            <w:r>
-              <w:rPr>
-                <w:rFonts w:ascii="Segoe UI Emoji" w:hAnsi="Segoe UI Emoji" w:cs="Segoe UI Emoji"/>
-              </w:rPr>
-              <w:t>⚠️</w:t>
-            </w:r>
-            <w:r>
-              <w:t xml:space="preserve"> </w:t>
-            </w:r>
+              <w:t>Moyenne</w:t>
+            </w:r>
+          </w:p>
+        </w:tc>
+        <w:tc>
+          <w:tcPr>
+            <w:tcW w:w="0" w:type="auto"/>
+            <w:vAlign w:val="center"/>
+            <w:hideMark/>
+          </w:tcPr>
+          <w:p>
             <w:proofErr w:type="spellStart"/>
             <w:r>
               <w:t>Élevée</w:t>
@@ -5416,15 +5263,6 @@
             <w:hideMark/>
           </w:tcPr>
           <w:p>
-            <w:r>
-              <w:rPr>
-                <w:rFonts w:ascii="Segoe UI Emoji" w:hAnsi="Segoe UI Emoji" w:cs="Segoe UI Emoji"/>
-              </w:rPr>
-              <w:t>⚠️</w:t>
-            </w:r>
-            <w:r>
-              <w:t xml:space="preserve"> </w:t>
-            </w:r>
             <w:proofErr w:type="spellStart"/>
             <w:r>
               <w:t>Faible</w:t>
@@ -5457,38 +5295,22 @@
     <w:p>
       <w:r>
         <w:pict w14:anchorId="3ADA6CDE">
-          <v:rect id="_x0000_i1128" style="width:0;height:1.5pt" o:hralign="center" o:hrstd="t" o:hr="t" fillcolor="#a0a0a0" stroked="f"/>
+          <v:rect id="_x0000_i1032" style="width:0;height:1.5pt" o:hralign="center" o:hrstd="t" o:hr="t" fillcolor="#a0a0a0" stroked="f"/>
         </w:pict>
       </w:r>
     </w:p>
     <w:p>
       <w:pPr>
-        <w:pStyle w:val="Titre1"/>
-        <w:rPr>
-          <w:lang w:val="fr-FR"/>
-        </w:rPr>
-      </w:pPr>
-      <w:r>
-        <w:rPr>
-          <w:lang w:val="fr-FR"/>
-        </w:rPr>
-        <w:t>5</w:t>
-      </w:r>
-      <w:r>
-        <w:t>️</w:t>
-      </w:r>
-      <w:r>
-        <w:rPr>
-          <w:rFonts w:ascii="Segoe UI Symbol" w:hAnsi="Segoe UI Symbol" w:cs="Segoe UI Symbol"/>
-          <w:lang w:val="fr-FR"/>
-        </w:rPr>
-        <w:t>⃣</w:t>
-      </w:r>
-      <w:r>
-        <w:rPr>
-          <w:lang w:val="fr-FR"/>
-        </w:rPr>
-        <w:t xml:space="preserve"> Cadre Réglementaire &amp; Partenaires</w:t>
+        <w:pStyle w:val="Titre2"/>
+        <w:rPr>
+          <w:lang w:val="fr-FR"/>
+        </w:rPr>
+      </w:pPr>
+      <w:r>
+        <w:rPr>
+          <w:lang w:val="fr-FR"/>
+        </w:rPr>
+        <w:t>Cadre Réglementaire &amp; Partenaires</w:t>
       </w:r>
     </w:p>
     <w:p>
@@ -5717,7 +5539,6 @@
           <w:bCs/>
           <w:lang w:val="fr-FR"/>
         </w:rPr>
-        <w:lastRenderedPageBreak/>
         <w:t>Communautés radioamateurs</w:t>
       </w:r>
       <w:r>
@@ -5743,6 +5564,7 @@
           <w:bCs/>
           <w:lang w:val="fr-FR"/>
         </w:rPr>
+        <w:lastRenderedPageBreak/>
         <w:t>Entreprises spécialisées</w:t>
       </w:r>
       <w:r>
@@ -5755,25 +5577,16 @@
     <w:p>
       <w:r>
         <w:pict w14:anchorId="688F6487">
-          <v:rect id="_x0000_i1129" style="width:0;height:1.5pt" o:hralign="center" o:hrstd="t" o:hr="t" fillcolor="#a0a0a0" stroked="f"/>
+          <v:rect id="_x0000_i1033" style="width:0;height:1.5pt" o:hralign="center" o:hrstd="t" o:hr="t" fillcolor="#a0a0a0" stroked="f"/>
         </w:pict>
       </w:r>
     </w:p>
     <w:p>
       <w:pPr>
-        <w:pStyle w:val="Titre1"/>
-      </w:pPr>
-      <w:r>
-        <w:t>6️</w:t>
-      </w:r>
-      <w:r>
-        <w:rPr>
-          <w:rFonts w:ascii="Segoe UI Symbol" w:hAnsi="Segoe UI Symbol" w:cs="Segoe UI Symbol"/>
-        </w:rPr>
-        <w:t>⃣</w:t>
-      </w:r>
-      <w:r>
-        <w:t xml:space="preserve"> Conclusion &amp; </w:t>
+        <w:pStyle w:val="Titre2"/>
+      </w:pPr>
+      <w:r>
+        <w:t xml:space="preserve">Conclusion &amp; </w:t>
       </w:r>
       <w:proofErr w:type="spellStart"/>
       <w:r>
@@ -6030,28 +5843,22 @@
     <w:p>
       <w:r>
         <w:pict w14:anchorId="60106DC0">
-          <v:rect id="_x0000_i1130" style="width:0;height:1.5pt" o:hralign="center" o:hrstd="t" o:hr="t" fillcolor="#a0a0a0" stroked="f"/>
+          <v:rect id="_x0000_i1034" style="width:0;height:1.5pt" o:hralign="center" o:hrstd="t" o:hr="t" fillcolor="#a0a0a0" stroked="f"/>
         </w:pict>
       </w:r>
     </w:p>
     <w:p>
       <w:pPr>
-        <w:pStyle w:val="Titre1"/>
-        <w:rPr>
-          <w:lang w:val="fr-FR"/>
-        </w:rPr>
-      </w:pPr>
-      <w:r>
-        <w:rPr>
-          <w:rFonts w:ascii="Segoe UI Emoji" w:hAnsi="Segoe UI Emoji" w:cs="Segoe UI Emoji"/>
-        </w:rPr>
-        <w:t>📢</w:t>
-      </w:r>
-      <w:r>
-        <w:rPr>
-          <w:lang w:val="fr-FR"/>
-        </w:rPr>
-        <w:t xml:space="preserve"> Avis du Comité de Revue de Faisabilité</w:t>
+        <w:pStyle w:val="Titre2"/>
+        <w:rPr>
+          <w:lang w:val="fr-FR"/>
+        </w:rPr>
+      </w:pPr>
+      <w:r>
+        <w:rPr>
+          <w:lang w:val="fr-FR"/>
+        </w:rPr>
+        <w:t>Avis du Comité de Revue de Faisabilité</w:t>
       </w:r>
     </w:p>
     <w:p>
@@ -6173,55 +5980,9 @@
     <w:p>
       <w:r>
         <w:pict w14:anchorId="714F4F5D">
-          <v:rect id="_x0000_i1131" style="width:0;height:1.5pt" o:hralign="center" o:hrstd="t" o:hr="t" fillcolor="#a0a0a0" stroked="f"/>
+          <v:rect id="_x0000_i1035" style="width:0;height:1.5pt" o:hralign="center" o:hrstd="t" o:hr="t" fillcolor="#a0a0a0" stroked="f"/>
         </w:pict>
       </w:r>
-    </w:p>
-    <w:p>
-      <w:r>
-        <w:rPr>
-          <w:rFonts w:ascii="Segoe UI Emoji" w:hAnsi="Segoe UI Emoji" w:cs="Segoe UI Emoji"/>
-        </w:rPr>
-        <w:t>🎯</w:t>
-      </w:r>
-      <w:r>
-        <w:rPr>
-          <w:lang w:val="fr-FR"/>
-        </w:rPr>
-        <w:t xml:space="preserve"> </w:t>
-      </w:r>
-      <w:r>
-        <w:rPr>
-          <w:b/>
-          <w:bCs/>
-          <w:lang w:val="fr-FR"/>
-        </w:rPr>
-        <w:t>Un bon travail en Phase 0 permet d’assurer la viabilité du projet avant d’engager du temps et des ressources en conception détaillée.</w:t>
-      </w:r>
-      <w:r>
-        <w:rPr>
-          <w:lang w:val="fr-FR"/>
-        </w:rPr>
-        <w:t xml:space="preserve"> </w:t>
-      </w:r>
-      <w:r>
-        <w:rPr>
-          <w:rFonts w:ascii="Segoe UI Emoji" w:hAnsi="Segoe UI Emoji" w:cs="Segoe UI Emoji"/>
-        </w:rPr>
-        <w:t>🚀</w:t>
-      </w:r>
-    </w:p>
-    <w:p>
-      <w:r>
-        <w:t>4o</w:t>
-      </w:r>
-    </w:p>
-    <w:p>
-      <w:pPr>
-        <w:rPr>
-          <w:lang w:val="fr-FR"/>
-        </w:rPr>
-      </w:pPr>
     </w:p>
     <w:sectPr>
       <w:pgSz w:w="11906" w:h="16838"/>
@@ -6832,6 +6593,93 @@
     </w:lvl>
   </w:abstractNum>
   <w:abstractNum w:abstractNumId="4" w15:restartNumberingAfterBreak="0">
+    <w:nsid w:val="325764D9"/>
+    <w:multiLevelType w:val="hybridMultilevel"/>
+    <w:tmpl w:val="3A44CF4C"/>
+    <w:lvl w:ilvl="0" w:tplc="F9CEFF64">
+      <w:start w:val="1"/>
+      <w:numFmt w:val="decimal"/>
+      <w:pStyle w:val="Titre1"/>
+      <w:lvlText w:val="%1."/>
+      <w:lvlJc w:val="left"/>
+      <w:pPr>
+        <w:ind w:left="720" w:hanging="360"/>
+      </w:pPr>
+    </w:lvl>
+    <w:lvl w:ilvl="1" w:tplc="08090019" w:tentative="1">
+      <w:start w:val="1"/>
+      <w:numFmt w:val="lowerLetter"/>
+      <w:lvlText w:val="%2."/>
+      <w:lvlJc w:val="left"/>
+      <w:pPr>
+        <w:ind w:left="1440" w:hanging="360"/>
+      </w:pPr>
+    </w:lvl>
+    <w:lvl w:ilvl="2" w:tplc="0809001B" w:tentative="1">
+      <w:start w:val="1"/>
+      <w:numFmt w:val="lowerRoman"/>
+      <w:lvlText w:val="%3."/>
+      <w:lvlJc w:val="right"/>
+      <w:pPr>
+        <w:ind w:left="2160" w:hanging="180"/>
+      </w:pPr>
+    </w:lvl>
+    <w:lvl w:ilvl="3" w:tplc="0809000F" w:tentative="1">
+      <w:start w:val="1"/>
+      <w:numFmt w:val="decimal"/>
+      <w:lvlText w:val="%4."/>
+      <w:lvlJc w:val="left"/>
+      <w:pPr>
+        <w:ind w:left="2880" w:hanging="360"/>
+      </w:pPr>
+    </w:lvl>
+    <w:lvl w:ilvl="4" w:tplc="08090019" w:tentative="1">
+      <w:start w:val="1"/>
+      <w:numFmt w:val="lowerLetter"/>
+      <w:lvlText w:val="%5."/>
+      <w:lvlJc w:val="left"/>
+      <w:pPr>
+        <w:ind w:left="3600" w:hanging="360"/>
+      </w:pPr>
+    </w:lvl>
+    <w:lvl w:ilvl="5" w:tplc="0809001B" w:tentative="1">
+      <w:start w:val="1"/>
+      <w:numFmt w:val="lowerRoman"/>
+      <w:lvlText w:val="%6."/>
+      <w:lvlJc w:val="right"/>
+      <w:pPr>
+        <w:ind w:left="4320" w:hanging="180"/>
+      </w:pPr>
+    </w:lvl>
+    <w:lvl w:ilvl="6" w:tplc="0809000F" w:tentative="1">
+      <w:start w:val="1"/>
+      <w:numFmt w:val="decimal"/>
+      <w:lvlText w:val="%7."/>
+      <w:lvlJc w:val="left"/>
+      <w:pPr>
+        <w:ind w:left="5040" w:hanging="360"/>
+      </w:pPr>
+    </w:lvl>
+    <w:lvl w:ilvl="7" w:tplc="08090019" w:tentative="1">
+      <w:start w:val="1"/>
+      <w:numFmt w:val="lowerLetter"/>
+      <w:lvlText w:val="%8."/>
+      <w:lvlJc w:val="left"/>
+      <w:pPr>
+        <w:ind w:left="5760" w:hanging="360"/>
+      </w:pPr>
+    </w:lvl>
+    <w:lvl w:ilvl="8" w:tplc="0809001B" w:tentative="1">
+      <w:start w:val="1"/>
+      <w:numFmt w:val="lowerRoman"/>
+      <w:lvlText w:val="%9."/>
+      <w:lvlJc w:val="right"/>
+      <w:pPr>
+        <w:ind w:left="6480" w:hanging="180"/>
+      </w:pPr>
+    </w:lvl>
+  </w:abstractNum>
+  <w:abstractNum w:abstractNumId="5" w15:restartNumberingAfterBreak="0">
     <w:nsid w:val="3C985412"/>
     <w:multiLevelType w:val="multilevel"/>
     <w:tmpl w:val="E7C27F68"/>
@@ -6980,7 +6828,7 @@
       </w:rPr>
     </w:lvl>
   </w:abstractNum>
-  <w:abstractNum w:abstractNumId="5" w15:restartNumberingAfterBreak="0">
+  <w:abstractNum w:abstractNumId="6" w15:restartNumberingAfterBreak="0">
     <w:nsid w:val="3DF475DB"/>
     <w:multiLevelType w:val="multilevel"/>
     <w:tmpl w:val="58C88D66"/>
@@ -7129,7 +6977,7 @@
       </w:rPr>
     </w:lvl>
   </w:abstractNum>
-  <w:abstractNum w:abstractNumId="6" w15:restartNumberingAfterBreak="0">
+  <w:abstractNum w:abstractNumId="7" w15:restartNumberingAfterBreak="0">
     <w:nsid w:val="41E4013A"/>
     <w:multiLevelType w:val="multilevel"/>
     <w:tmpl w:val="55FAC914"/>
@@ -7278,7 +7126,7 @@
       </w:rPr>
     </w:lvl>
   </w:abstractNum>
-  <w:abstractNum w:abstractNumId="7" w15:restartNumberingAfterBreak="0">
+  <w:abstractNum w:abstractNumId="8" w15:restartNumberingAfterBreak="0">
     <w:nsid w:val="43205954"/>
     <w:multiLevelType w:val="multilevel"/>
     <w:tmpl w:val="6EBEE60A"/>
@@ -7427,7 +7275,7 @@
       </w:rPr>
     </w:lvl>
   </w:abstractNum>
-  <w:abstractNum w:abstractNumId="8" w15:restartNumberingAfterBreak="0">
+  <w:abstractNum w:abstractNumId="9" w15:restartNumberingAfterBreak="0">
     <w:nsid w:val="4530123B"/>
     <w:multiLevelType w:val="multilevel"/>
     <w:tmpl w:val="1DBE7356"/>
@@ -7576,7 +7424,7 @@
       </w:rPr>
     </w:lvl>
   </w:abstractNum>
-  <w:abstractNum w:abstractNumId="9" w15:restartNumberingAfterBreak="0">
+  <w:abstractNum w:abstractNumId="10" w15:restartNumberingAfterBreak="0">
     <w:nsid w:val="499C38D2"/>
     <w:multiLevelType w:val="multilevel"/>
     <w:tmpl w:val="23AE4270"/>
@@ -7725,7 +7573,7 @@
       </w:rPr>
     </w:lvl>
   </w:abstractNum>
-  <w:abstractNum w:abstractNumId="10" w15:restartNumberingAfterBreak="0">
+  <w:abstractNum w:abstractNumId="11" w15:restartNumberingAfterBreak="0">
     <w:nsid w:val="50367949"/>
     <w:multiLevelType w:val="multilevel"/>
     <w:tmpl w:val="82FED2DC"/>
@@ -7874,7 +7722,7 @@
       </w:rPr>
     </w:lvl>
   </w:abstractNum>
-  <w:abstractNum w:abstractNumId="11" w15:restartNumberingAfterBreak="0">
+  <w:abstractNum w:abstractNumId="12" w15:restartNumberingAfterBreak="0">
     <w:nsid w:val="511967B6"/>
     <w:multiLevelType w:val="multilevel"/>
     <w:tmpl w:val="D80E1DC2"/>
@@ -8023,7 +7871,7 @@
       </w:rPr>
     </w:lvl>
   </w:abstractNum>
-  <w:abstractNum w:abstractNumId="12" w15:restartNumberingAfterBreak="0">
+  <w:abstractNum w:abstractNumId="13" w15:restartNumberingAfterBreak="0">
     <w:nsid w:val="56610F56"/>
     <w:multiLevelType w:val="multilevel"/>
     <w:tmpl w:val="EBDCFE44"/>
@@ -8172,7 +8020,7 @@
       </w:rPr>
     </w:lvl>
   </w:abstractNum>
-  <w:abstractNum w:abstractNumId="13" w15:restartNumberingAfterBreak="0">
+  <w:abstractNum w:abstractNumId="14" w15:restartNumberingAfterBreak="0">
     <w:nsid w:val="5C2B357E"/>
     <w:multiLevelType w:val="multilevel"/>
     <w:tmpl w:val="B014A6BA"/>
@@ -8321,7 +8169,7 @@
       </w:rPr>
     </w:lvl>
   </w:abstractNum>
-  <w:abstractNum w:abstractNumId="14" w15:restartNumberingAfterBreak="0">
+  <w:abstractNum w:abstractNumId="15" w15:restartNumberingAfterBreak="0">
     <w:nsid w:val="5E0D686C"/>
     <w:multiLevelType w:val="multilevel"/>
     <w:tmpl w:val="678E403A"/>
@@ -8470,7 +8318,7 @@
       </w:rPr>
     </w:lvl>
   </w:abstractNum>
-  <w:abstractNum w:abstractNumId="15" w15:restartNumberingAfterBreak="0">
+  <w:abstractNum w:abstractNumId="16" w15:restartNumberingAfterBreak="0">
     <w:nsid w:val="703E40A8"/>
     <w:multiLevelType w:val="multilevel"/>
     <w:tmpl w:val="4B4C1498"/>
@@ -8620,13 +8468,13 @@
     </w:lvl>
   </w:abstractNum>
   <w:num w:numId="1" w16cid:durableId="1591084277">
-    <w:abstractNumId w:val="13"/>
+    <w:abstractNumId w:val="14"/>
   </w:num>
   <w:num w:numId="2" w16cid:durableId="1562905436">
-    <w:abstractNumId w:val="10"/>
+    <w:abstractNumId w:val="11"/>
   </w:num>
   <w:num w:numId="3" w16cid:durableId="681248911">
-    <w:abstractNumId w:val="15"/>
+    <w:abstractNumId w:val="16"/>
   </w:num>
   <w:num w:numId="4" w16cid:durableId="1814592570">
     <w:abstractNumId w:val="2"/>
@@ -8641,31 +8489,34 @@
     <w:abstractNumId w:val="1"/>
   </w:num>
   <w:num w:numId="8" w16cid:durableId="158623402">
+    <w:abstractNumId w:val="10"/>
+  </w:num>
+  <w:num w:numId="9" w16cid:durableId="64032320">
+    <w:abstractNumId w:val="13"/>
+  </w:num>
+  <w:num w:numId="10" w16cid:durableId="139931825">
+    <w:abstractNumId w:val="12"/>
+  </w:num>
+  <w:num w:numId="11" w16cid:durableId="255552391">
+    <w:abstractNumId w:val="5"/>
+  </w:num>
+  <w:num w:numId="12" w16cid:durableId="704908443">
+    <w:abstractNumId w:val="15"/>
+  </w:num>
+  <w:num w:numId="13" w16cid:durableId="29383720">
+    <w:abstractNumId w:val="6"/>
+  </w:num>
+  <w:num w:numId="14" w16cid:durableId="1174419142">
+    <w:abstractNumId w:val="8"/>
+  </w:num>
+  <w:num w:numId="15" w16cid:durableId="69696301">
     <w:abstractNumId w:val="9"/>
   </w:num>
-  <w:num w:numId="9" w16cid:durableId="64032320">
-    <w:abstractNumId w:val="12"/>
-  </w:num>
-  <w:num w:numId="10" w16cid:durableId="139931825">
-    <w:abstractNumId w:val="11"/>
-  </w:num>
-  <w:num w:numId="11" w16cid:durableId="255552391">
-    <w:abstractNumId w:val="4"/>
-  </w:num>
-  <w:num w:numId="12" w16cid:durableId="704908443">
-    <w:abstractNumId w:val="14"/>
-  </w:num>
-  <w:num w:numId="13" w16cid:durableId="29383720">
-    <w:abstractNumId w:val="5"/>
-  </w:num>
-  <w:num w:numId="14" w16cid:durableId="1174419142">
+  <w:num w:numId="16" w16cid:durableId="1378509234">
     <w:abstractNumId w:val="7"/>
   </w:num>
-  <w:num w:numId="15" w16cid:durableId="69696301">
-    <w:abstractNumId w:val="8"/>
-  </w:num>
-  <w:num w:numId="16" w16cid:durableId="1378509234">
-    <w:abstractNumId w:val="6"/>
+  <w:num w:numId="17" w16cid:durableId="908997873">
+    <w:abstractNumId w:val="4"/>
   </w:num>
 </w:numbering>
 </file>
@@ -9089,6 +8940,9 @@
     <w:pPr>
       <w:keepNext/>
       <w:keepLines/>
+      <w:numPr>
+        <w:numId w:val="17"/>
+      </w:numPr>
       <w:spacing w:after="120"/>
       <w:outlineLvl w:val="0"/>
     </w:pPr>
@@ -9278,6 +9132,7 @@
   <w:style w:type="character" w:default="1" w:styleId="Policepardfaut">
     <w:name w:val="Default Paragraph Font"/>
     <w:uiPriority w:val="1"/>
+    <w:semiHidden/>
     <w:unhideWhenUsed/>
   </w:style>
   <w:style w:type="table" w:default="1" w:styleId="TableauNormal">
